--- a/FlightManag-Microservice.docx
+++ b/FlightManag-Microservice.docx
@@ -46,14 +46,62 @@
     </w:p>
     <w:p>
       <w:r>
-        <w:t>-with api gateway</w:t>
-      </w:r>
-    </w:p>
-    <w:p>
-      <w:r>
-        <w:rPr>
-          <w:noProof/>
-        </w:rPr>
+        <w:drawing>
+          <wp:inline distT="0" distB="0" distL="0" distR="0" wp14:anchorId="241EA0FB" wp14:editId="5752CA48">
+            <wp:extent cx="5731510" cy="2960370"/>
+            <wp:effectExtent l="0" t="0" r="2540" b="0"/>
+            <wp:docPr id="1478855046" name="Picture 1"/>
+            <wp:cNvGraphicFramePr>
+              <a:graphicFrameLocks xmlns:a="http://schemas.openxmlformats.org/drawingml/2006/main" noChangeAspect="1"/>
+            </wp:cNvGraphicFramePr>
+            <a:graphic xmlns:a="http://schemas.openxmlformats.org/drawingml/2006/main">
+              <a:graphicData uri="http://schemas.openxmlformats.org/drawingml/2006/picture">
+                <pic:pic xmlns:pic="http://schemas.openxmlformats.org/drawingml/2006/picture">
+                  <pic:nvPicPr>
+                    <pic:cNvPr id="1478855046" name=""/>
+                    <pic:cNvPicPr/>
+                  </pic:nvPicPr>
+                  <pic:blipFill>
+                    <a:blip r:embed="rId5"/>
+                    <a:stretch>
+                      <a:fillRect/>
+                    </a:stretch>
+                  </pic:blipFill>
+                  <pic:spPr>
+                    <a:xfrm>
+                      <a:off x="0" y="0"/>
+                      <a:ext cx="5731510" cy="2960370"/>
+                    </a:xfrm>
+                    <a:prstGeom prst="rect">
+                      <a:avLst/>
+                    </a:prstGeom>
+                  </pic:spPr>
+                </pic:pic>
+              </a:graphicData>
+            </a:graphic>
+          </wp:inline>
+        </w:drawing>
+      </w:r>
+    </w:p>
+    <w:p>
+      <w:r>
+        <w:t xml:space="preserve">-with </w:t>
+      </w:r>
+      <w:proofErr w:type="spellStart"/>
+      <w:r>
+        <w:t>api</w:t>
+      </w:r>
+      <w:proofErr w:type="spellEnd"/>
+      <w:r>
+        <w:t xml:space="preserve"> gateway</w:t>
+      </w:r>
+    </w:p>
+    <w:p>
+      <w:r>
+        <w:rPr>
+          <w:noProof/>
+        </w:rPr>
+        <w:lastRenderedPageBreak/>
         <w:drawing>
           <wp:inline distT="0" distB="0" distL="0" distR="0" wp14:anchorId="657C476F" wp14:editId="44FFF6AD">
             <wp:extent cx="5731510" cy="2705100"/>
@@ -70,7 +118,7 @@
                     <pic:cNvPicPr/>
                   </pic:nvPicPr>
                   <pic:blipFill>
-                    <a:blip r:embed="rId5"/>
+                    <a:blip r:embed="rId6"/>
                     <a:stretch>
                       <a:fillRect/>
                     </a:stretch>
@@ -96,7 +144,6 @@
         <w:rPr>
           <w:noProof/>
         </w:rPr>
-        <w:lastRenderedPageBreak/>
         <w:drawing>
           <wp:inline distT="0" distB="0" distL="0" distR="0" wp14:anchorId="79327759" wp14:editId="54D07BDC">
             <wp:extent cx="5731510" cy="3392805"/>
@@ -113,7 +160,7 @@
                     <pic:cNvPicPr/>
                   </pic:nvPicPr>
                   <pic:blipFill>
-                    <a:blip r:embed="rId6"/>
+                    <a:blip r:embed="rId7"/>
                     <a:stretch>
                       <a:fillRect/>
                     </a:stretch>
@@ -139,6 +186,7 @@
         <w:rPr>
           <w:noProof/>
         </w:rPr>
+        <w:lastRenderedPageBreak/>
         <w:drawing>
           <wp:inline distT="0" distB="0" distL="0" distR="0" wp14:anchorId="2B42607C" wp14:editId="5351C068">
             <wp:extent cx="5731510" cy="2691765"/>
@@ -155,7 +203,7 @@
                     <pic:cNvPicPr/>
                   </pic:nvPicPr>
                   <pic:blipFill>
-                    <a:blip r:embed="rId7"/>
+                    <a:blip r:embed="rId8"/>
                     <a:stretch>
                       <a:fillRect/>
                     </a:stretch>
@@ -181,7 +229,6 @@
         <w:rPr>
           <w:noProof/>
         </w:rPr>
-        <w:lastRenderedPageBreak/>
         <w:drawing>
           <wp:inline distT="0" distB="0" distL="0" distR="0" wp14:anchorId="464A4C98" wp14:editId="6CF16213">
             <wp:extent cx="5731510" cy="3590290"/>
@@ -198,7 +245,7 @@
                     <pic:cNvPicPr/>
                   </pic:nvPicPr>
                   <pic:blipFill>
-                    <a:blip r:embed="rId8"/>
+                    <a:blip r:embed="rId9"/>
                     <a:stretch>
                       <a:fillRect/>
                     </a:stretch>
@@ -241,7 +288,7 @@
                     <pic:cNvPicPr/>
                   </pic:nvPicPr>
                   <pic:blipFill>
-                    <a:blip r:embed="rId9"/>
+                    <a:blip r:embed="rId10"/>
                     <a:stretch>
                       <a:fillRect/>
                     </a:stretch>
@@ -283,7 +330,7 @@
                     <pic:cNvPicPr/>
                   </pic:nvPicPr>
                   <pic:blipFill>
-                    <a:blip r:embed="rId10"/>
+                    <a:blip r:embed="rId11"/>
                     <a:stretch>
                       <a:fillRect/>
                     </a:stretch>
@@ -326,7 +373,7 @@
                     <pic:cNvPicPr/>
                   </pic:nvPicPr>
                   <pic:blipFill>
-                    <a:blip r:embed="rId11"/>
+                    <a:blip r:embed="rId12"/>
                     <a:stretch>
                       <a:fillRect/>
                     </a:stretch>
@@ -368,7 +415,7 @@
                     <pic:cNvPicPr/>
                   </pic:nvPicPr>
                   <pic:blipFill>
-                    <a:blip r:embed="rId12"/>
+                    <a:blip r:embed="rId13"/>
                     <a:stretch>
                       <a:fillRect/>
                     </a:stretch>
@@ -417,7 +464,7 @@
                     <pic:cNvPicPr/>
                   </pic:nvPicPr>
                   <pic:blipFill>
-                    <a:blip r:embed="rId13"/>
+                    <a:blip r:embed="rId14"/>
                     <a:stretch>
                       <a:fillRect/>
                     </a:stretch>
@@ -459,7 +506,7 @@
                     <pic:cNvPicPr/>
                   </pic:nvPicPr>
                   <pic:blipFill>
-                    <a:blip r:embed="rId14"/>
+                    <a:blip r:embed="rId15"/>
                     <a:stretch>
                       <a:fillRect/>
                     </a:stretch>
@@ -502,7 +549,7 @@
                     <pic:cNvPicPr/>
                   </pic:nvPicPr>
                   <pic:blipFill>
-                    <a:blip r:embed="rId15"/>
+                    <a:blip r:embed="rId16"/>
                     <a:stretch>
                       <a:fillRect/>
                     </a:stretch>
@@ -544,7 +591,7 @@
                     <pic:cNvPicPr/>
                   </pic:nvPicPr>
                   <pic:blipFill>
-                    <a:blip r:embed="rId16"/>
+                    <a:blip r:embed="rId17"/>
                     <a:stretch>
                       <a:fillRect/>
                     </a:stretch>
@@ -587,7 +634,7 @@
                     <pic:cNvPicPr/>
                   </pic:nvPicPr>
                   <pic:blipFill>
-                    <a:blip r:embed="rId17"/>
+                    <a:blip r:embed="rId18"/>
                     <a:stretch>
                       <a:fillRect/>
                     </a:stretch>
@@ -610,8 +657,13 @@
     </w:p>
     <w:p/>
     <w:p>
-      <w:r>
-        <w:t>Jmeter report:</w:t>
+      <w:proofErr w:type="spellStart"/>
+      <w:r>
+        <w:t>Jmeter</w:t>
+      </w:r>
+      <w:proofErr w:type="spellEnd"/>
+      <w:r>
+        <w:t xml:space="preserve"> report:</w:t>
       </w:r>
     </w:p>
     <w:p>
@@ -646,7 +698,7 @@
                     <pic:cNvPicPr/>
                   </pic:nvPicPr>
                   <pic:blipFill>
-                    <a:blip r:embed="rId18"/>
+                    <a:blip r:embed="rId19"/>
                     <a:stretch>
                       <a:fillRect/>
                     </a:stretch>
@@ -693,7 +745,7 @@
                     <pic:cNvPicPr/>
                   </pic:nvPicPr>
                   <pic:blipFill>
-                    <a:blip r:embed="rId19"/>
+                    <a:blip r:embed="rId20"/>
                     <a:stretch>
                       <a:fillRect/>
                     </a:stretch>
@@ -740,7 +792,7 @@
                     <pic:cNvPicPr/>
                   </pic:nvPicPr>
                   <pic:blipFill>
-                    <a:blip r:embed="rId20"/>
+                    <a:blip r:embed="rId21"/>
                     <a:stretch>
                       <a:fillRect/>
                     </a:stretch>
@@ -793,7 +845,7 @@
                     <pic:cNvPicPr/>
                   </pic:nvPicPr>
                   <pic:blipFill>
-                    <a:blip r:embed="rId21"/>
+                    <a:blip r:embed="rId22"/>
                     <a:stretch>
                       <a:fillRect/>
                     </a:stretch>
@@ -840,7 +892,7 @@
                     <pic:cNvPicPr/>
                   </pic:nvPicPr>
                   <pic:blipFill>
-                    <a:blip r:embed="rId22"/>
+                    <a:blip r:embed="rId23"/>
                     <a:stretch>
                       <a:fillRect/>
                     </a:stretch>
@@ -888,7 +940,7 @@
                     <pic:cNvPicPr/>
                   </pic:nvPicPr>
                   <pic:blipFill>
-                    <a:blip r:embed="rId23"/>
+                    <a:blip r:embed="rId24"/>
                     <a:stretch>
                       <a:fillRect/>
                     </a:stretch>
@@ -941,7 +993,7 @@
                     <pic:cNvPicPr/>
                   </pic:nvPicPr>
                   <pic:blipFill>
-                    <a:blip r:embed="rId24"/>
+                    <a:blip r:embed="rId25"/>
                     <a:stretch>
                       <a:fillRect/>
                     </a:stretch>
@@ -988,7 +1040,7 @@
                     <pic:cNvPicPr/>
                   </pic:nvPicPr>
                   <pic:blipFill>
-                    <a:blip r:embed="rId25"/>
+                    <a:blip r:embed="rId26"/>
                     <a:stretch>
                       <a:fillRect/>
                     </a:stretch>
@@ -1035,7 +1087,7 @@
                     <pic:cNvPicPr/>
                   </pic:nvPicPr>
                   <pic:blipFill>
-                    <a:blip r:embed="rId26"/>
+                    <a:blip r:embed="rId27"/>
                     <a:stretch>
                       <a:fillRect/>
                     </a:stretch>
@@ -1088,7 +1140,7 @@
                     <pic:cNvPicPr/>
                   </pic:nvPicPr>
                   <pic:blipFill>
-                    <a:blip r:embed="rId27"/>
+                    <a:blip r:embed="rId28"/>
                     <a:stretch>
                       <a:fillRect/>
                     </a:stretch>
@@ -1130,7 +1182,7 @@
                     <pic:cNvPicPr/>
                   </pic:nvPicPr>
                   <pic:blipFill>
-                    <a:blip r:embed="rId28"/>
+                    <a:blip r:embed="rId29"/>
                     <a:stretch>
                       <a:fillRect/>
                     </a:stretch>
@@ -1152,8 +1204,13 @@
       </w:r>
     </w:p>
     <w:p>
-      <w:r>
-        <w:t>Jacoco Report</w:t>
+      <w:proofErr w:type="spellStart"/>
+      <w:r>
+        <w:t>Jacoco</w:t>
+      </w:r>
+      <w:proofErr w:type="spellEnd"/>
+      <w:r>
+        <w:t xml:space="preserve"> Report</w:t>
       </w:r>
     </w:p>
     <w:p>
@@ -1177,7 +1234,7 @@
                     <pic:cNvPicPr/>
                   </pic:nvPicPr>
                   <pic:blipFill>
-                    <a:blip r:embed="rId29"/>
+                    <a:blip r:embed="rId30"/>
                     <a:stretch>
                       <a:fillRect/>
                     </a:stretch>
@@ -1219,7 +1276,7 @@
                     <pic:cNvPicPr/>
                   </pic:nvPicPr>
                   <pic:blipFill>
-                    <a:blip r:embed="rId30"/>
+                    <a:blip r:embed="rId31"/>
                     <a:stretch>
                       <a:fillRect/>
                     </a:stretch>
@@ -1242,6 +1299,9 @@
     </w:p>
     <w:p>
       <w:r>
+        <w:rPr>
+          <w:noProof/>
+        </w:rPr>
         <w:lastRenderedPageBreak/>
         <w:drawing>
           <wp:inline distT="0" distB="0" distL="0" distR="0" wp14:anchorId="412951FF" wp14:editId="19FA42FB">
@@ -1259,7 +1319,7 @@
                     <pic:cNvPicPr/>
                   </pic:nvPicPr>
                   <pic:blipFill>
-                    <a:blip r:embed="rId31"/>
+                    <a:blip r:embed="rId32"/>
                     <a:stretch>
                       <a:fillRect/>
                     </a:stretch>
@@ -1268,6 +1328,45 @@
                     <a:xfrm>
                       <a:off x="0" y="0"/>
                       <a:ext cx="5731510" cy="3711575"/>
+                    </a:xfrm>
+                    <a:prstGeom prst="rect">
+                      <a:avLst/>
+                    </a:prstGeom>
+                  </pic:spPr>
+                </pic:pic>
+              </a:graphicData>
+            </a:graphic>
+          </wp:inline>
+        </w:drawing>
+      </w:r>
+    </w:p>
+    <w:p>
+      <w:r>
+        <w:drawing>
+          <wp:inline distT="0" distB="0" distL="0" distR="0" wp14:anchorId="43213059" wp14:editId="0EBB06F1">
+            <wp:extent cx="5731510" cy="1502410"/>
+            <wp:effectExtent l="0" t="0" r="2540" b="2540"/>
+            <wp:docPr id="220053915" name="Picture 1"/>
+            <wp:cNvGraphicFramePr>
+              <a:graphicFrameLocks xmlns:a="http://schemas.openxmlformats.org/drawingml/2006/main" noChangeAspect="1"/>
+            </wp:cNvGraphicFramePr>
+            <a:graphic xmlns:a="http://schemas.openxmlformats.org/drawingml/2006/main">
+              <a:graphicData uri="http://schemas.openxmlformats.org/drawingml/2006/picture">
+                <pic:pic xmlns:pic="http://schemas.openxmlformats.org/drawingml/2006/picture">
+                  <pic:nvPicPr>
+                    <pic:cNvPr id="220053915" name=""/>
+                    <pic:cNvPicPr/>
+                  </pic:nvPicPr>
+                  <pic:blipFill>
+                    <a:blip r:embed="rId33"/>
+                    <a:stretch>
+                      <a:fillRect/>
+                    </a:stretch>
+                  </pic:blipFill>
+                  <pic:spPr>
+                    <a:xfrm>
+                      <a:off x="0" y="0"/>
+                      <a:ext cx="5731510" cy="1502410"/>
                     </a:xfrm>
                     <a:prstGeom prst="rect">
                       <a:avLst/>

--- a/FlightManag-Microservice.docx
+++ b/FlightManag-Microservice.docx
@@ -85,15 +85,7 @@
     </w:p>
     <w:p>
       <w:r>
-        <w:t xml:space="preserve">-with </w:t>
-      </w:r>
-      <w:proofErr w:type="spellStart"/>
-      <w:r>
-        <w:t>api</w:t>
-      </w:r>
-      <w:proofErr w:type="spellEnd"/>
-      <w:r>
-        <w:t xml:space="preserve"> gateway</w:t>
+        <w:t>-with api gateway</w:t>
       </w:r>
     </w:p>
     <w:p>
@@ -657,13 +649,8 @@
     </w:p>
     <w:p/>
     <w:p>
-      <w:proofErr w:type="spellStart"/>
-      <w:r>
-        <w:t>Jmeter</w:t>
-      </w:r>
-      <w:proofErr w:type="spellEnd"/>
-      <w:r>
-        <w:t xml:space="preserve"> report:</w:t>
+      <w:r>
+        <w:t>Jmeter report:</w:t>
       </w:r>
     </w:p>
     <w:p>
@@ -1204,13 +1191,8 @@
       </w:r>
     </w:p>
     <w:p>
-      <w:proofErr w:type="spellStart"/>
-      <w:r>
-        <w:t>Jacoco</w:t>
-      </w:r>
-      <w:proofErr w:type="spellEnd"/>
-      <w:r>
-        <w:t xml:space="preserve"> Report</w:t>
+      <w:r>
+        <w:t>Jacoco Report</w:t>
       </w:r>
     </w:p>
     <w:p>
@@ -1367,6 +1349,45 @@
                     <a:xfrm>
                       <a:off x="0" y="0"/>
                       <a:ext cx="5731510" cy="1502410"/>
+                    </a:xfrm>
+                    <a:prstGeom prst="rect">
+                      <a:avLst/>
+                    </a:prstGeom>
+                  </pic:spPr>
+                </pic:pic>
+              </a:graphicData>
+            </a:graphic>
+          </wp:inline>
+        </w:drawing>
+      </w:r>
+    </w:p>
+    <w:p>
+      <w:r>
+        <w:drawing>
+          <wp:inline distT="0" distB="0" distL="0" distR="0" wp14:anchorId="22F032C3" wp14:editId="1C004F22">
+            <wp:extent cx="5731510" cy="1699895"/>
+            <wp:effectExtent l="0" t="0" r="2540" b="0"/>
+            <wp:docPr id="1105802834" name="Picture 1"/>
+            <wp:cNvGraphicFramePr>
+              <a:graphicFrameLocks xmlns:a="http://schemas.openxmlformats.org/drawingml/2006/main" noChangeAspect="1"/>
+            </wp:cNvGraphicFramePr>
+            <a:graphic xmlns:a="http://schemas.openxmlformats.org/drawingml/2006/main">
+              <a:graphicData uri="http://schemas.openxmlformats.org/drawingml/2006/picture">
+                <pic:pic xmlns:pic="http://schemas.openxmlformats.org/drawingml/2006/picture">
+                  <pic:nvPicPr>
+                    <pic:cNvPr id="1105802834" name=""/>
+                    <pic:cNvPicPr/>
+                  </pic:nvPicPr>
+                  <pic:blipFill>
+                    <a:blip r:embed="rId34"/>
+                    <a:stretch>
+                      <a:fillRect/>
+                    </a:stretch>
+                  </pic:blipFill>
+                  <pic:spPr>
+                    <a:xfrm>
+                      <a:off x="0" y="0"/>
+                      <a:ext cx="5731510" cy="1699895"/>
                     </a:xfrm>
                     <a:prstGeom prst="rect">
                       <a:avLst/>
